--- a/tuan3/nn_epuck.docx
+++ b/tuan3/nn_epuck.docx
@@ -4,25 +4,55 @@
   <w:body>
     <w:p>
       <w:pPr>
-        <w:rPr>
-          <w:rFonts w:ascii="Times New Roman" w:hAnsi="Times New Roman" w:cs="Times New Roman"/>
-          <w:sz w:val="28"/>
-          <w:szCs w:val="28"/>
-          <w:lang w:val="vi-VN"/>
-        </w:rPr>
-      </w:pPr>
-      <w:r>
-        <w:rPr>
-          <w:rFonts w:ascii="Times New Roman" w:hAnsi="Times New Roman" w:cs="Times New Roman"/>
-          <w:sz w:val="28"/>
-          <w:szCs w:val="28"/>
-          <w:lang w:val="vi-VN"/>
-        </w:rPr>
-        <w:t>Mô phỏng kiến trúc phản ứng sử dụng mạng nơ ron nhân tạo cho robot e-puck</w:t>
-      </w:r>
-    </w:p>
-    <w:p>
-      <w:pPr>
+        <w:jc w:val="center"/>
+        <w:rPr>
+          <w:rFonts w:ascii="Times New Roman" w:hAnsi="Times New Roman" w:cs="Times New Roman"/>
+          <w:b/>
+          <w:bCs/>
+          <w:sz w:val="36"/>
+          <w:szCs w:val="36"/>
+          <w:lang w:val="vi-VN"/>
+        </w:rPr>
+      </w:pPr>
+      <w:r>
+        <w:rPr>
+          <w:rFonts w:ascii="Times New Roman" w:hAnsi="Times New Roman" w:cs="Times New Roman"/>
+          <w:b/>
+          <w:bCs/>
+          <w:sz w:val="36"/>
+          <w:szCs w:val="36"/>
+          <w:lang w:val="vi-VN"/>
+        </w:rPr>
+        <w:t>Mô phỏng kiến trúc phản ứng sử dụng mạng nơ ron</w:t>
+      </w:r>
+    </w:p>
+    <w:p>
+      <w:pPr>
+        <w:jc w:val="center"/>
+        <w:rPr>
+          <w:rFonts w:ascii="Times New Roman" w:hAnsi="Times New Roman" w:cs="Times New Roman"/>
+          <w:b/>
+          <w:bCs/>
+          <w:sz w:val="36"/>
+          <w:szCs w:val="36"/>
+          <w:lang w:val="vi-VN"/>
+        </w:rPr>
+      </w:pPr>
+      <w:r>
+        <w:rPr>
+          <w:rFonts w:ascii="Times New Roman" w:hAnsi="Times New Roman" w:cs="Times New Roman"/>
+          <w:b/>
+          <w:bCs/>
+          <w:sz w:val="36"/>
+          <w:szCs w:val="36"/>
+          <w:lang w:val="vi-VN"/>
+        </w:rPr>
+        <w:t xml:space="preserve"> nhân tạo cho robot e-puck</w:t>
+      </w:r>
+    </w:p>
+    <w:p>
+      <w:pPr>
+        <w:jc w:val="center"/>
         <w:rPr>
           <w:rFonts w:ascii="Times New Roman" w:hAnsi="Times New Roman" w:cs="Times New Roman"/>
           <w:sz w:val="28"/>
@@ -42,32 +72,1069 @@
     </w:p>
     <w:p>
       <w:pPr>
-        <w:rPr>
-          <w:rFonts w:ascii="Times New Roman" w:hAnsi="Times New Roman" w:cs="Times New Roman"/>
-          <w:sz w:val="28"/>
-          <w:szCs w:val="28"/>
-          <w:lang w:val="vi-VN"/>
-        </w:rPr>
-      </w:pPr>
-    </w:p>
-    <w:p>
-      <w:pPr>
-        <w:rPr>
-          <w:rFonts w:ascii="Times New Roman" w:hAnsi="Times New Roman" w:cs="Times New Roman"/>
-          <w:sz w:val="28"/>
-          <w:szCs w:val="28"/>
-          <w:lang w:val="vi-VN"/>
-        </w:rPr>
-      </w:pPr>
-      <w:r>
-        <w:rPr>
-          <w:rFonts w:ascii="Times New Roman" w:hAnsi="Times New Roman" w:cs="Times New Roman"/>
-          <w:sz w:val="28"/>
-          <w:szCs w:val="28"/>
-          <w:lang w:val="vi-VN"/>
-        </w:rPr>
-        <w:t xml:space="preserve">Bài toán được biểu diễn qua hình 1 </w:t>
-      </w:r>
+        <w:jc w:val="both"/>
+        <w:rPr>
+          <w:rFonts w:ascii="Times New Roman" w:hAnsi="Times New Roman" w:cs="Times New Roman"/>
+          <w:sz w:val="28"/>
+          <w:szCs w:val="28"/>
+          <w:lang w:val="vi-VN"/>
+        </w:rPr>
+      </w:pPr>
+    </w:p>
+    <w:p>
+      <w:pPr>
+        <w:jc w:val="both"/>
+        <w:rPr>
+          <w:rFonts w:ascii="Times New Roman" w:hAnsi="Times New Roman" w:cs="Times New Roman"/>
+          <w:sz w:val="28"/>
+          <w:szCs w:val="28"/>
+          <w:lang w:val="vi-VN"/>
+        </w:rPr>
+      </w:pPr>
+      <w:r>
+        <w:rPr>
+          <w:rFonts w:ascii="Times New Roman" w:hAnsi="Times New Roman" w:cs="Times New Roman"/>
+          <w:sz w:val="28"/>
+          <w:szCs w:val="28"/>
+          <w:lang w:val="vi-VN"/>
+        </w:rPr>
+        <w:tab/>
+      </w:r>
+      <w:r>
+        <w:rPr>
+          <w:rFonts w:ascii="Times New Roman" w:hAnsi="Times New Roman" w:cs="Times New Roman"/>
+          <w:sz w:val="28"/>
+          <w:szCs w:val="28"/>
+          <w:lang w:val="vi-VN"/>
+        </w:rPr>
+        <w:t xml:space="preserve">Bài toán được biểu diễn qua </w:t>
+      </w:r>
+      <w:r>
+        <w:rPr>
+          <w:rFonts w:ascii="Times New Roman" w:hAnsi="Times New Roman" w:cs="Times New Roman"/>
+          <w:i/>
+          <w:iCs/>
+          <w:sz w:val="28"/>
+          <w:szCs w:val="28"/>
+        </w:rPr>
+        <w:t>H</w:t>
+      </w:r>
+      <w:r>
+        <w:rPr>
+          <w:rFonts w:ascii="Times New Roman" w:hAnsi="Times New Roman" w:cs="Times New Roman"/>
+          <w:i/>
+          <w:iCs/>
+          <w:sz w:val="28"/>
+          <w:szCs w:val="28"/>
+          <w:lang w:val="vi-VN"/>
+        </w:rPr>
+        <w:t>ình 1</w:t>
+      </w:r>
+      <w:r>
+        <w:rPr>
+          <w:rFonts w:ascii="Times New Roman" w:hAnsi="Times New Roman" w:cs="Times New Roman"/>
+          <w:sz w:val="28"/>
+          <w:szCs w:val="28"/>
+        </w:rPr>
+        <w:t>.</w:t>
+      </w:r>
+      <w:r>
+        <w:rPr>
+          <w:rFonts w:ascii="Times New Roman" w:hAnsi="Times New Roman" w:cs="Times New Roman"/>
+          <w:sz w:val="28"/>
+          <w:szCs w:val="28"/>
+          <w:lang w:val="vi-VN"/>
+        </w:rPr>
+        <w:t xml:space="preserve"> Cung cấp vận tốc hai bánh xe dựa trên mạng nơ ron nhân tạo dùng dữ liệu từ 8 cảm biến khoảng cách. </w:t>
+      </w:r>
+    </w:p>
+    <w:p>
+      <w:pPr>
+        <w:jc w:val="center"/>
+        <w:rPr>
+          <w:rFonts w:ascii="Times New Roman" w:hAnsi="Times New Roman" w:cs="Times New Roman"/>
+          <w:sz w:val="28"/>
+          <w:szCs w:val="28"/>
+        </w:rPr>
+      </w:pPr>
+      <w:r>
+        <w:rPr>
+          <w:rFonts w:ascii="Times New Roman" w:hAnsi="Times New Roman" w:cs="Times New Roman"/>
+          <w:i/>
+          <w:iCs/>
+          <w:noProof/>
+          <w:sz w:val="28"/>
+          <w:szCs w:val="28"/>
+        </w:rPr>
+        <w:drawing>
+          <wp:inline distT="0" distB="0" distL="0" distR="0" wp14:anchorId="6CBCE9CE" wp14:editId="0064B62A">
+            <wp:extent cx="3422072" cy="1840460"/>
+            <wp:effectExtent l="0" t="0" r="6985" b="7620"/>
+            <wp:docPr id="1" name="Picture 1"/>
+            <wp:cNvGraphicFramePr>
+              <a:graphicFrameLocks xmlns:a="http://schemas.openxmlformats.org/drawingml/2006/main" noChangeAspect="1"/>
+            </wp:cNvGraphicFramePr>
+            <a:graphic xmlns:a="http://schemas.openxmlformats.org/drawingml/2006/main">
+              <a:graphicData uri="http://schemas.openxmlformats.org/drawingml/2006/picture">
+                <pic:pic xmlns:pic="http://schemas.openxmlformats.org/drawingml/2006/picture">
+                  <pic:nvPicPr>
+                    <pic:cNvPr id="1" name=""/>
+                    <pic:cNvPicPr/>
+                  </pic:nvPicPr>
+                  <pic:blipFill>
+                    <a:blip r:embed="rId4"/>
+                    <a:stretch>
+                      <a:fillRect/>
+                    </a:stretch>
+                  </pic:blipFill>
+                  <pic:spPr>
+                    <a:xfrm>
+                      <a:off x="0" y="0"/>
+                      <a:ext cx="3429449" cy="1844427"/>
+                    </a:xfrm>
+                    <a:prstGeom prst="rect">
+                      <a:avLst/>
+                    </a:prstGeom>
+                  </pic:spPr>
+                </pic:pic>
+              </a:graphicData>
+            </a:graphic>
+          </wp:inline>
+        </w:drawing>
+      </w:r>
+    </w:p>
+    <w:p>
+      <w:pPr>
+        <w:jc w:val="center"/>
+        <w:rPr>
+          <w:rFonts w:ascii="Times New Roman" w:hAnsi="Times New Roman" w:cs="Times New Roman"/>
+          <w:i/>
+          <w:iCs/>
+          <w:sz w:val="24"/>
+          <w:szCs w:val="24"/>
+          <w:lang w:val="vi-VN"/>
+        </w:rPr>
+      </w:pPr>
+      <w:proofErr w:type="spellStart"/>
+      <w:r>
+        <w:rPr>
+          <w:rFonts w:ascii="Times New Roman" w:hAnsi="Times New Roman" w:cs="Times New Roman"/>
+          <w:i/>
+          <w:iCs/>
+          <w:sz w:val="24"/>
+          <w:szCs w:val="24"/>
+        </w:rPr>
+        <w:t>Hình</w:t>
+      </w:r>
+      <w:proofErr w:type="spellEnd"/>
+      <w:r>
+        <w:rPr>
+          <w:rFonts w:ascii="Times New Roman" w:hAnsi="Times New Roman" w:cs="Times New Roman"/>
+          <w:i/>
+          <w:iCs/>
+          <w:sz w:val="24"/>
+          <w:szCs w:val="24"/>
+          <w:lang w:val="vi-VN"/>
+        </w:rPr>
+        <w:t xml:space="preserve"> 1. Biểu diễn bài toán.</w:t>
+      </w:r>
+    </w:p>
+    <w:p>
+      <w:pPr>
+        <w:jc w:val="both"/>
+        <w:rPr>
+          <w:rFonts w:ascii="Times New Roman" w:hAnsi="Times New Roman" w:cs="Times New Roman"/>
+          <w:sz w:val="28"/>
+          <w:szCs w:val="28"/>
+          <w:lang w:val="vi-VN"/>
+        </w:rPr>
+      </w:pPr>
+      <w:r>
+        <w:rPr>
+          <w:rFonts w:ascii="Times New Roman" w:hAnsi="Times New Roman" w:cs="Times New Roman"/>
+          <w:sz w:val="28"/>
+          <w:szCs w:val="28"/>
+        </w:rPr>
+        <w:tab/>
+      </w:r>
+      <w:proofErr w:type="spellStart"/>
+      <w:r>
+        <w:rPr>
+          <w:rFonts w:ascii="Times New Roman" w:hAnsi="Times New Roman" w:cs="Times New Roman"/>
+          <w:sz w:val="28"/>
+          <w:szCs w:val="28"/>
+        </w:rPr>
+        <w:t>Bài</w:t>
+      </w:r>
+      <w:proofErr w:type="spellEnd"/>
+      <w:r>
+        <w:rPr>
+          <w:rFonts w:ascii="Times New Roman" w:hAnsi="Times New Roman" w:cs="Times New Roman"/>
+          <w:sz w:val="28"/>
+          <w:szCs w:val="28"/>
+          <w:lang w:val="vi-VN"/>
+        </w:rPr>
+        <w:t xml:space="preserve"> toán được triển khai trong ROS, dữ liệu từ 8 vị trí khoảng cách trên được chọn tại 8 góc của cảm biến LiDAR.</w:t>
+      </w:r>
+      <w:r>
+        <w:rPr>
+          <w:rFonts w:ascii="Times New Roman" w:hAnsi="Times New Roman" w:cs="Times New Roman"/>
+          <w:sz w:val="28"/>
+          <w:szCs w:val="28"/>
+          <w:lang w:val="vi-VN"/>
+        </w:rPr>
+        <w:t xml:space="preserve"> Từ vận tốc hai bánh, vận tốc tuyến tính</w:t>
+      </w:r>
+      <w:r>
+        <w:rPr>
+          <w:rFonts w:ascii="Times New Roman" w:hAnsi="Times New Roman" w:cs="Times New Roman"/>
+          <w:sz w:val="28"/>
+          <w:szCs w:val="28"/>
+          <w:lang w:val="vi-VN"/>
+        </w:rPr>
+        <w:t xml:space="preserve"> </w:t>
+      </w:r>
+      <w:r>
+        <w:rPr>
+          <w:rFonts w:ascii="Times New Roman" w:hAnsi="Times New Roman" w:cs="Times New Roman"/>
+          <w:position w:val="-6"/>
+          <w:sz w:val="28"/>
+          <w:szCs w:val="28"/>
+          <w:lang w:val="vi-VN"/>
+        </w:rPr>
+        <w:object w:dxaOrig="240" w:dyaOrig="279" w14:anchorId="71CC9365">
+          <v:shapetype id="_x0000_t75" coordsize="21600,21600" o:spt="75" o:preferrelative="t" path="m@4@5l@4@11@9@11@9@5xe" filled="f" stroked="f">
+            <v:stroke joinstyle="miter"/>
+            <v:formulas>
+              <v:f eqn="if lineDrawn pixelLineWidth 0"/>
+              <v:f eqn="sum @0 1 0"/>
+              <v:f eqn="sum 0 0 @1"/>
+              <v:f eqn="prod @2 1 2"/>
+              <v:f eqn="prod @3 21600 pixelWidth"/>
+              <v:f eqn="prod @3 21600 pixelHeight"/>
+              <v:f eqn="sum @0 0 1"/>
+              <v:f eqn="prod @6 1 2"/>
+              <v:f eqn="prod @7 21600 pixelWidth"/>
+              <v:f eqn="sum @8 21600 0"/>
+              <v:f eqn="prod @7 21600 pixelHeight"/>
+              <v:f eqn="sum @10 21600 0"/>
+            </v:formulas>
+            <v:path o:extrusionok="f" gradientshapeok="t" o:connecttype="rect"/>
+            <o:lock v:ext="edit" aspectratio="t"/>
+          </v:shapetype>
+          <v:shape id="_x0000_i1025" type="#_x0000_t75" style="width:12pt;height:14pt" o:ole="">
+            <v:imagedata r:id="rId5" o:title=""/>
+          </v:shape>
+          <o:OLEObject Type="Embed" ProgID="Equation.DSMT4" ShapeID="_x0000_i1025" DrawAspect="Content" ObjectID="_1772276572" r:id="rId6"/>
+        </w:object>
+      </w:r>
+      <w:r>
+        <w:rPr>
+          <w:rFonts w:ascii="Times New Roman" w:hAnsi="Times New Roman" w:cs="Times New Roman"/>
+          <w:sz w:val="28"/>
+          <w:szCs w:val="28"/>
+          <w:lang w:val="vi-VN"/>
+        </w:rPr>
+        <w:t xml:space="preserve"> và góc xoay</w:t>
+      </w:r>
+      <w:r>
+        <w:rPr>
+          <w:rFonts w:ascii="Times New Roman" w:hAnsi="Times New Roman" w:cs="Times New Roman"/>
+          <w:sz w:val="28"/>
+          <w:szCs w:val="28"/>
+          <w:lang w:val="vi-VN"/>
+        </w:rPr>
+        <w:t xml:space="preserve"> </w:t>
+      </w:r>
+      <w:r>
+        <w:rPr>
+          <w:rFonts w:ascii="Times New Roman" w:hAnsi="Times New Roman" w:cs="Times New Roman"/>
+          <w:position w:val="-6"/>
+          <w:sz w:val="28"/>
+          <w:szCs w:val="28"/>
+          <w:lang w:val="vi-VN"/>
+        </w:rPr>
+        <w:object w:dxaOrig="240" w:dyaOrig="220" w14:anchorId="329D768B">
+          <v:shape id="_x0000_i1026" type="#_x0000_t75" style="width:12pt;height:11pt" o:ole="">
+            <v:imagedata r:id="rId7" o:title=""/>
+          </v:shape>
+          <o:OLEObject Type="Embed" ProgID="Equation.DSMT4" ShapeID="_x0000_i1026" DrawAspect="Content" ObjectID="_1772276573" r:id="rId8"/>
+        </w:object>
+      </w:r>
+      <w:r>
+        <w:rPr>
+          <w:rFonts w:ascii="Times New Roman" w:hAnsi="Times New Roman" w:cs="Times New Roman"/>
+          <w:sz w:val="28"/>
+          <w:szCs w:val="28"/>
+          <w:lang w:val="vi-VN"/>
+        </w:rPr>
+        <w:t xml:space="preserve"> được tính theo công thức: </w:t>
+      </w:r>
+    </w:p>
+    <w:p>
+      <w:pPr>
+        <w:jc w:val="both"/>
+        <w:rPr>
+          <w:rFonts w:ascii="Times New Roman" w:hAnsi="Times New Roman" w:cs="Times New Roman"/>
+          <w:sz w:val="28"/>
+          <w:szCs w:val="28"/>
+        </w:rPr>
+      </w:pPr>
+      <w:r>
+        <w:rPr>
+          <w:rFonts w:ascii="Times New Roman" w:hAnsi="Times New Roman" w:cs="Times New Roman"/>
+          <w:sz w:val="28"/>
+          <w:szCs w:val="28"/>
+          <w:lang w:val="vi-VN"/>
+        </w:rPr>
+        <w:tab/>
+      </w:r>
+      <w:r>
+        <w:rPr>
+          <w:rFonts w:ascii="Times New Roman" w:hAnsi="Times New Roman" w:cs="Times New Roman"/>
+          <w:sz w:val="28"/>
+          <w:szCs w:val="28"/>
+          <w:lang w:val="vi-VN"/>
+        </w:rPr>
+        <w:tab/>
+      </w:r>
+      <w:r>
+        <w:rPr>
+          <w:rFonts w:ascii="Times New Roman" w:hAnsi="Times New Roman" w:cs="Times New Roman"/>
+          <w:position w:val="-30"/>
+          <w:sz w:val="28"/>
+          <w:szCs w:val="28"/>
+          <w:lang w:val="vi-VN"/>
+        </w:rPr>
+        <w:object w:dxaOrig="1540" w:dyaOrig="680" w14:anchorId="7C369B5E">
+          <v:shape id="_x0000_i1027" type="#_x0000_t75" style="width:77pt;height:34pt" o:ole="">
+            <v:imagedata r:id="rId9" o:title=""/>
+          </v:shape>
+          <o:OLEObject Type="Embed" ProgID="Equation.DSMT4" ShapeID="_x0000_i1027" DrawAspect="Content" ObjectID="_1772276574" r:id="rId10"/>
+        </w:object>
+      </w:r>
+    </w:p>
+    <w:p>
+      <w:pPr>
+        <w:jc w:val="both"/>
+        <w:rPr>
+          <w:rFonts w:ascii="Times New Roman" w:hAnsi="Times New Roman" w:cs="Times New Roman"/>
+          <w:sz w:val="28"/>
+          <w:szCs w:val="28"/>
+        </w:rPr>
+      </w:pPr>
+      <w:r>
+        <w:rPr>
+          <w:rFonts w:ascii="Times New Roman" w:hAnsi="Times New Roman" w:cs="Times New Roman"/>
+          <w:sz w:val="28"/>
+          <w:szCs w:val="28"/>
+        </w:rPr>
+        <w:tab/>
+      </w:r>
+      <w:r>
+        <w:rPr>
+          <w:rFonts w:ascii="Times New Roman" w:hAnsi="Times New Roman" w:cs="Times New Roman"/>
+          <w:sz w:val="28"/>
+          <w:szCs w:val="28"/>
+        </w:rPr>
+        <w:tab/>
+      </w:r>
+      <w:r>
+        <w:rPr>
+          <w:rFonts w:ascii="Times New Roman" w:hAnsi="Times New Roman" w:cs="Times New Roman"/>
+          <w:position w:val="-24"/>
+          <w:sz w:val="28"/>
+          <w:szCs w:val="28"/>
+        </w:rPr>
+        <w:object w:dxaOrig="1180" w:dyaOrig="620" w14:anchorId="2B5B9B4C">
+          <v:shape id="_x0000_i1028" type="#_x0000_t75" style="width:59pt;height:31pt" o:ole="">
+            <v:imagedata r:id="rId11" o:title=""/>
+          </v:shape>
+          <o:OLEObject Type="Embed" ProgID="Equation.DSMT4" ShapeID="_x0000_i1028" DrawAspect="Content" ObjectID="_1772276575" r:id="rId12"/>
+        </w:object>
+      </w:r>
+    </w:p>
+    <w:p>
+      <w:pPr>
+        <w:jc w:val="both"/>
+        <w:rPr>
+          <w:rFonts w:ascii="Times New Roman" w:hAnsi="Times New Roman" w:cs="Times New Roman"/>
+          <w:sz w:val="28"/>
+          <w:szCs w:val="28"/>
+          <w:lang w:val="vi-VN"/>
+        </w:rPr>
+      </w:pPr>
+      <w:proofErr w:type="spellStart"/>
+      <w:r>
+        <w:rPr>
+          <w:rFonts w:ascii="Times New Roman" w:hAnsi="Times New Roman" w:cs="Times New Roman"/>
+          <w:sz w:val="28"/>
+          <w:szCs w:val="28"/>
+        </w:rPr>
+        <w:t>trong</w:t>
+      </w:r>
+      <w:proofErr w:type="spellEnd"/>
+      <w:r>
+        <w:rPr>
+          <w:rFonts w:ascii="Times New Roman" w:hAnsi="Times New Roman" w:cs="Times New Roman"/>
+          <w:sz w:val="28"/>
+          <w:szCs w:val="28"/>
+        </w:rPr>
+        <w:t xml:space="preserve"> </w:t>
+      </w:r>
+      <w:proofErr w:type="spellStart"/>
+      <w:r>
+        <w:rPr>
+          <w:rFonts w:ascii="Times New Roman" w:hAnsi="Times New Roman" w:cs="Times New Roman"/>
+          <w:sz w:val="28"/>
+          <w:szCs w:val="28"/>
+        </w:rPr>
+        <w:t>đó</w:t>
+      </w:r>
+      <w:proofErr w:type="spellEnd"/>
+      <w:r>
+        <w:rPr>
+          <w:rFonts w:ascii="Times New Roman" w:hAnsi="Times New Roman" w:cs="Times New Roman"/>
+          <w:sz w:val="28"/>
+          <w:szCs w:val="28"/>
+          <w:lang w:val="vi-VN"/>
+        </w:rPr>
+        <w:t xml:space="preserve">, </w:t>
+      </w:r>
+      <w:r>
+        <w:rPr>
+          <w:rFonts w:ascii="Times New Roman" w:hAnsi="Times New Roman" w:cs="Times New Roman"/>
+          <w:position w:val="-12"/>
+          <w:sz w:val="28"/>
+          <w:szCs w:val="28"/>
+          <w:lang w:val="vi-VN"/>
+        </w:rPr>
+        <w:object w:dxaOrig="499" w:dyaOrig="360" w14:anchorId="598B3B2D">
+          <v:shape id="_x0000_i1029" type="#_x0000_t75" style="width:25pt;height:18pt" o:ole="">
+            <v:imagedata r:id="rId13" o:title=""/>
+          </v:shape>
+          <o:OLEObject Type="Embed" ProgID="Equation.DSMT4" ShapeID="_x0000_i1029" DrawAspect="Content" ObjectID="_1772276576" r:id="rId14"/>
+        </w:object>
+      </w:r>
+      <w:r>
+        <w:rPr>
+          <w:rFonts w:ascii="Times New Roman" w:hAnsi="Times New Roman" w:cs="Times New Roman"/>
+          <w:sz w:val="28"/>
+          <w:szCs w:val="28"/>
+        </w:rPr>
+        <w:t xml:space="preserve"> </w:t>
+      </w:r>
+      <w:proofErr w:type="spellStart"/>
+      <w:r>
+        <w:rPr>
+          <w:rFonts w:ascii="Times New Roman" w:hAnsi="Times New Roman" w:cs="Times New Roman"/>
+          <w:sz w:val="28"/>
+          <w:szCs w:val="28"/>
+        </w:rPr>
+        <w:t>là</w:t>
+      </w:r>
+      <w:proofErr w:type="spellEnd"/>
+      <w:r>
+        <w:rPr>
+          <w:rFonts w:ascii="Times New Roman" w:hAnsi="Times New Roman" w:cs="Times New Roman"/>
+          <w:sz w:val="28"/>
+          <w:szCs w:val="28"/>
+          <w:lang w:val="vi-VN"/>
+        </w:rPr>
+        <w:t xml:space="preserve"> bán kính từng bánh xe</w:t>
+      </w:r>
+      <w:r>
+        <w:rPr>
+          <w:rFonts w:ascii="Times New Roman" w:hAnsi="Times New Roman" w:cs="Times New Roman"/>
+          <w:sz w:val="28"/>
+          <w:szCs w:val="28"/>
+        </w:rPr>
+        <w:t xml:space="preserve">; </w:t>
+      </w:r>
+      <w:r>
+        <w:rPr>
+          <w:rFonts w:ascii="Times New Roman" w:hAnsi="Times New Roman" w:cs="Times New Roman"/>
+          <w:position w:val="-12"/>
+          <w:sz w:val="28"/>
+          <w:szCs w:val="28"/>
+          <w:lang w:val="vi-VN"/>
+        </w:rPr>
+        <w:object w:dxaOrig="600" w:dyaOrig="360" w14:anchorId="6153F115">
+          <v:shape id="_x0000_i1030" type="#_x0000_t75" style="width:30pt;height:18pt" o:ole="">
+            <v:imagedata r:id="rId15" o:title=""/>
+          </v:shape>
+          <o:OLEObject Type="Embed" ProgID="Equation.DSMT4" ShapeID="_x0000_i1030" DrawAspect="Content" ObjectID="_1772276577" r:id="rId16"/>
+        </w:object>
+      </w:r>
+      <w:r>
+        <w:rPr>
+          <w:rFonts w:ascii="Times New Roman" w:hAnsi="Times New Roman" w:cs="Times New Roman"/>
+          <w:sz w:val="28"/>
+          <w:szCs w:val="28"/>
+          <w:lang w:val="vi-VN"/>
+        </w:rPr>
+        <w:t xml:space="preserve"> là vận tốc từng bánh xe</w:t>
+      </w:r>
+      <w:r>
+        <w:rPr>
+          <w:rFonts w:ascii="Times New Roman" w:hAnsi="Times New Roman" w:cs="Times New Roman"/>
+          <w:sz w:val="28"/>
+          <w:szCs w:val="28"/>
+        </w:rPr>
+        <w:t xml:space="preserve">; </w:t>
+      </w:r>
+      <w:r>
+        <w:rPr>
+          <w:rFonts w:ascii="Times New Roman" w:hAnsi="Times New Roman" w:cs="Times New Roman"/>
+          <w:position w:val="-4"/>
+          <w:sz w:val="28"/>
+          <w:szCs w:val="28"/>
+        </w:rPr>
+        <w:object w:dxaOrig="220" w:dyaOrig="260" w14:anchorId="76ADC2F3">
+          <v:shape id="_x0000_i1031" type="#_x0000_t75" style="width:11pt;height:13pt" o:ole="">
+            <v:imagedata r:id="rId17" o:title=""/>
+          </v:shape>
+          <o:OLEObject Type="Embed" ProgID="Equation.DSMT4" ShapeID="_x0000_i1031" DrawAspect="Content" ObjectID="_1772276578" r:id="rId18"/>
+        </w:object>
+      </w:r>
+      <w:r>
+        <w:rPr>
+          <w:rFonts w:ascii="Times New Roman" w:hAnsi="Times New Roman" w:cs="Times New Roman"/>
+          <w:sz w:val="28"/>
+          <w:szCs w:val="28"/>
+          <w:lang w:val="vi-VN"/>
+        </w:rPr>
+        <w:t>là chiều rộng xe.</w:t>
+      </w:r>
+    </w:p>
+    <w:p>
+      <w:pPr>
+        <w:jc w:val="both"/>
+        <w:rPr>
+          <w:rFonts w:ascii="Times New Roman" w:hAnsi="Times New Roman" w:cs="Times New Roman"/>
+          <w:sz w:val="28"/>
+          <w:szCs w:val="28"/>
+          <w:lang w:val="vi-VN"/>
+        </w:rPr>
+      </w:pPr>
+      <w:r>
+        <w:rPr>
+          <w:rFonts w:ascii="Times New Roman" w:hAnsi="Times New Roman" w:cs="Times New Roman"/>
+          <w:sz w:val="28"/>
+          <w:szCs w:val="28"/>
+        </w:rPr>
+        <w:tab/>
+      </w:r>
+      <w:proofErr w:type="spellStart"/>
+      <w:r>
+        <w:rPr>
+          <w:rFonts w:ascii="Times New Roman" w:hAnsi="Times New Roman" w:cs="Times New Roman"/>
+          <w:sz w:val="28"/>
+          <w:szCs w:val="28"/>
+        </w:rPr>
+        <w:t>Trọng</w:t>
+      </w:r>
+      <w:proofErr w:type="spellEnd"/>
+      <w:r>
+        <w:rPr>
+          <w:rFonts w:ascii="Times New Roman" w:hAnsi="Times New Roman" w:cs="Times New Roman"/>
+          <w:sz w:val="28"/>
+          <w:szCs w:val="28"/>
+          <w:lang w:val="vi-VN"/>
+        </w:rPr>
+        <w:t xml:space="preserve"> số </w:t>
+      </w:r>
+      <w:r>
+        <w:rPr>
+          <w:rFonts w:ascii="Times New Roman" w:hAnsi="Times New Roman" w:cs="Times New Roman"/>
+          <w:position w:val="-6"/>
+          <w:sz w:val="28"/>
+          <w:szCs w:val="28"/>
+          <w:lang w:val="vi-VN"/>
+        </w:rPr>
+        <w:object w:dxaOrig="240" w:dyaOrig="220" w14:anchorId="0BA327EB">
+          <v:shape id="_x0000_i1032" type="#_x0000_t75" style="width:12pt;height:11pt" o:ole="">
+            <v:imagedata r:id="rId19" o:title=""/>
+          </v:shape>
+          <o:OLEObject Type="Embed" ProgID="Equation.DSMT4" ShapeID="_x0000_i1032" DrawAspect="Content" ObjectID="_1772276579" r:id="rId20"/>
+        </w:object>
+      </w:r>
+      <w:r>
+        <w:rPr>
+          <w:rFonts w:ascii="Times New Roman" w:hAnsi="Times New Roman" w:cs="Times New Roman"/>
+          <w:sz w:val="28"/>
+          <w:szCs w:val="28"/>
+          <w:lang w:val="vi-VN"/>
+        </w:rPr>
+        <w:t xml:space="preserve"> được chọn như </w:t>
+      </w:r>
+      <w:r>
+        <w:rPr>
+          <w:rFonts w:ascii="Times New Roman" w:hAnsi="Times New Roman" w:cs="Times New Roman"/>
+          <w:sz w:val="28"/>
+          <w:szCs w:val="28"/>
+          <w:lang w:val="vi-VN"/>
+        </w:rPr>
+        <w:t>sau:</w:t>
+      </w:r>
+    </w:p>
+    <w:p>
+      <w:pPr>
+        <w:jc w:val="both"/>
+        <w:rPr>
+          <w:rFonts w:ascii="Times New Roman" w:hAnsi="Times New Roman" w:cs="Times New Roman"/>
+          <w:sz w:val="28"/>
+          <w:szCs w:val="28"/>
+        </w:rPr>
+      </w:pPr>
+      <w:r>
+        <w:rPr>
+          <w:rFonts w:ascii="Times New Roman" w:hAnsi="Times New Roman" w:cs="Times New Roman"/>
+          <w:sz w:val="28"/>
+          <w:szCs w:val="28"/>
+          <w:lang w:val="vi-VN"/>
+        </w:rPr>
+        <w:tab/>
+      </w:r>
+      <w:r>
+        <w:rPr>
+          <w:rFonts w:ascii="Times New Roman" w:hAnsi="Times New Roman" w:cs="Times New Roman"/>
+          <w:sz w:val="28"/>
+          <w:szCs w:val="28"/>
+          <w:lang w:val="vi-VN"/>
+        </w:rPr>
+        <w:tab/>
+      </w:r>
+      <w:r>
+        <w:rPr>
+          <w:rFonts w:ascii="Times New Roman" w:hAnsi="Times New Roman" w:cs="Times New Roman"/>
+          <w:position w:val="-30"/>
+          <w:sz w:val="28"/>
+          <w:szCs w:val="28"/>
+          <w:lang w:val="vi-VN"/>
+        </w:rPr>
+        <w:object w:dxaOrig="5520" w:dyaOrig="720" w14:anchorId="05B94EA5">
+          <v:shape id="_x0000_i1035" type="#_x0000_t75" style="width:276pt;height:36pt" o:ole="">
+            <v:imagedata r:id="rId21" o:title=""/>
+          </v:shape>
+          <o:OLEObject Type="Embed" ProgID="Equation.DSMT4" ShapeID="_x0000_i1035" DrawAspect="Content" ObjectID="_1772276580" r:id="rId22"/>
+        </w:object>
+      </w:r>
+    </w:p>
+    <w:p>
+      <w:pPr>
+        <w:jc w:val="both"/>
+        <w:rPr>
+          <w:rFonts w:ascii="Times New Roman" w:hAnsi="Times New Roman" w:cs="Times New Roman"/>
+          <w:sz w:val="28"/>
+          <w:szCs w:val="28"/>
+          <w:lang w:val="vi-VN"/>
+        </w:rPr>
+      </w:pPr>
+      <w:r>
+        <w:rPr>
+          <w:rFonts w:ascii="Times New Roman" w:hAnsi="Times New Roman" w:cs="Times New Roman"/>
+          <w:sz w:val="28"/>
+          <w:szCs w:val="28"/>
+          <w:lang w:val="vi-VN"/>
+        </w:rPr>
+        <w:t xml:space="preserve">do khi robot gặp vật cản bên trái, khoảng cách tại vị trí [6, 7, 8] giảm, để robot tránh vật cản thì vận tốc bên bánh trái cần tăng lên, vì vậy trọng số tại vị trí [6, 7, 8] cần tăng lên. Tương tự </w:t>
+      </w:r>
+      <w:r>
+        <w:rPr>
+          <w:rFonts w:ascii="Times New Roman" w:hAnsi="Times New Roman" w:cs="Times New Roman"/>
+          <w:sz w:val="28"/>
+          <w:szCs w:val="28"/>
+          <w:lang w:val="vi-VN"/>
+        </w:rPr>
+        <w:t>tại vị trí [0, 1, 2]</w:t>
+      </w:r>
+      <w:r>
+        <w:rPr>
+          <w:rFonts w:ascii="Times New Roman" w:hAnsi="Times New Roman" w:cs="Times New Roman"/>
+          <w:sz w:val="28"/>
+          <w:szCs w:val="28"/>
+          <w:lang w:val="vi-VN"/>
+        </w:rPr>
+        <w:t xml:space="preserve">. </w:t>
+      </w:r>
+      <w:r>
+        <w:rPr>
+          <w:rFonts w:ascii="Times New Roman" w:hAnsi="Times New Roman" w:cs="Times New Roman"/>
+          <w:sz w:val="28"/>
+          <w:szCs w:val="28"/>
+          <w:lang w:val="vi-VN"/>
+        </w:rPr>
+        <w:tab/>
+      </w:r>
+    </w:p>
+    <w:p>
+      <w:pPr>
+        <w:jc w:val="both"/>
+        <w:rPr>
+          <w:rFonts w:ascii="Times New Roman" w:hAnsi="Times New Roman" w:cs="Times New Roman"/>
+          <w:sz w:val="28"/>
+          <w:szCs w:val="28"/>
+          <w:lang w:val="vi-VN"/>
+        </w:rPr>
+      </w:pPr>
+      <w:r>
+        <w:rPr>
+          <w:rFonts w:ascii="Times New Roman" w:hAnsi="Times New Roman" w:cs="Times New Roman"/>
+          <w:sz w:val="28"/>
+          <w:szCs w:val="28"/>
+        </w:rPr>
+        <w:lastRenderedPageBreak/>
+        <w:tab/>
+      </w:r>
+      <w:proofErr w:type="spellStart"/>
+      <w:r>
+        <w:rPr>
+          <w:rFonts w:ascii="Times New Roman" w:hAnsi="Times New Roman" w:cs="Times New Roman"/>
+          <w:sz w:val="28"/>
+          <w:szCs w:val="28"/>
+        </w:rPr>
+        <w:t>Môi</w:t>
+      </w:r>
+      <w:proofErr w:type="spellEnd"/>
+      <w:r>
+        <w:rPr>
+          <w:rFonts w:ascii="Times New Roman" w:hAnsi="Times New Roman" w:cs="Times New Roman"/>
+          <w:sz w:val="28"/>
+          <w:szCs w:val="28"/>
+          <w:lang w:val="vi-VN"/>
+        </w:rPr>
+        <w:t xml:space="preserve"> trường sử dụng thể hiện trong </w:t>
+      </w:r>
+      <w:r>
+        <w:rPr>
+          <w:rFonts w:ascii="Times New Roman" w:hAnsi="Times New Roman" w:cs="Times New Roman"/>
+          <w:i/>
+          <w:iCs/>
+          <w:sz w:val="28"/>
+          <w:szCs w:val="28"/>
+          <w:lang w:val="vi-VN"/>
+        </w:rPr>
+        <w:t>Hình 2</w:t>
+      </w:r>
+      <w:r>
+        <w:rPr>
+          <w:rFonts w:ascii="Times New Roman" w:hAnsi="Times New Roman" w:cs="Times New Roman"/>
+          <w:sz w:val="28"/>
+          <w:szCs w:val="28"/>
+          <w:lang w:val="vi-VN"/>
+        </w:rPr>
+        <w:t>.</w:t>
+      </w:r>
+    </w:p>
+    <w:p>
+      <w:pPr>
+        <w:jc w:val="center"/>
+        <w:rPr>
+          <w:rFonts w:ascii="Times New Roman" w:hAnsi="Times New Roman" w:cs="Times New Roman"/>
+          <w:sz w:val="28"/>
+          <w:szCs w:val="28"/>
+          <w:lang w:val="vi-VN"/>
+        </w:rPr>
+      </w:pPr>
+      <w:r>
+        <w:rPr>
+          <w:rFonts w:ascii="Times New Roman" w:hAnsi="Times New Roman" w:cs="Times New Roman"/>
+          <w:sz w:val="28"/>
+          <w:szCs w:val="28"/>
+          <w:lang w:val="vi-VN"/>
+        </w:rPr>
+        <w:drawing>
+          <wp:inline distT="0" distB="0" distL="0" distR="0" wp14:anchorId="49AB19BC" wp14:editId="1439C6AF">
+            <wp:extent cx="3313123" cy="3086100"/>
+            <wp:effectExtent l="0" t="0" r="1905" b="0"/>
+            <wp:docPr id="2" name="Picture 2"/>
+            <wp:cNvGraphicFramePr>
+              <a:graphicFrameLocks xmlns:a="http://schemas.openxmlformats.org/drawingml/2006/main" noChangeAspect="1"/>
+            </wp:cNvGraphicFramePr>
+            <a:graphic xmlns:a="http://schemas.openxmlformats.org/drawingml/2006/main">
+              <a:graphicData uri="http://schemas.openxmlformats.org/drawingml/2006/picture">
+                <pic:pic xmlns:pic="http://schemas.openxmlformats.org/drawingml/2006/picture">
+                  <pic:nvPicPr>
+                    <pic:cNvPr id="1" name=""/>
+                    <pic:cNvPicPr/>
+                  </pic:nvPicPr>
+                  <pic:blipFill>
+                    <a:blip r:embed="rId23"/>
+                    <a:stretch>
+                      <a:fillRect/>
+                    </a:stretch>
+                  </pic:blipFill>
+                  <pic:spPr>
+                    <a:xfrm>
+                      <a:off x="0" y="0"/>
+                      <a:ext cx="3315057" cy="3087902"/>
+                    </a:xfrm>
+                    <a:prstGeom prst="rect">
+                      <a:avLst/>
+                    </a:prstGeom>
+                  </pic:spPr>
+                </pic:pic>
+              </a:graphicData>
+            </a:graphic>
+          </wp:inline>
+        </w:drawing>
+      </w:r>
+    </w:p>
+    <w:p>
+      <w:pPr>
+        <w:jc w:val="center"/>
+        <w:rPr>
+          <w:rFonts w:ascii="Times New Roman" w:hAnsi="Times New Roman" w:cs="Times New Roman"/>
+          <w:i/>
+          <w:iCs/>
+          <w:sz w:val="24"/>
+          <w:szCs w:val="24"/>
+          <w:lang w:val="vi-VN"/>
+        </w:rPr>
+      </w:pPr>
+      <w:r>
+        <w:rPr>
+          <w:rFonts w:ascii="Times New Roman" w:hAnsi="Times New Roman" w:cs="Times New Roman"/>
+          <w:i/>
+          <w:iCs/>
+          <w:sz w:val="24"/>
+          <w:szCs w:val="24"/>
+          <w:lang w:val="vi-VN"/>
+        </w:rPr>
+        <w:t>Hình 2. Môi trường sử dụng</w:t>
+      </w:r>
+    </w:p>
+    <w:p>
+      <w:pPr>
+        <w:jc w:val="both"/>
+        <w:rPr>
+          <w:rFonts w:ascii="Times New Roman" w:hAnsi="Times New Roman" w:cs="Times New Roman"/>
+          <w:sz w:val="28"/>
+          <w:szCs w:val="28"/>
+          <w:lang w:val="vi-VN"/>
+        </w:rPr>
+      </w:pPr>
+      <w:r>
+        <w:rPr>
+          <w:rFonts w:ascii="Times New Roman" w:hAnsi="Times New Roman" w:cs="Times New Roman"/>
+          <w:sz w:val="28"/>
+          <w:szCs w:val="28"/>
+        </w:rPr>
+        <w:tab/>
+      </w:r>
+      <w:proofErr w:type="spellStart"/>
+      <w:r>
+        <w:rPr>
+          <w:rFonts w:ascii="Times New Roman" w:hAnsi="Times New Roman" w:cs="Times New Roman"/>
+          <w:sz w:val="28"/>
+          <w:szCs w:val="28"/>
+        </w:rPr>
+        <w:t>Quỹ</w:t>
+      </w:r>
+      <w:proofErr w:type="spellEnd"/>
+      <w:r>
+        <w:rPr>
+          <w:rFonts w:ascii="Times New Roman" w:hAnsi="Times New Roman" w:cs="Times New Roman"/>
+          <w:sz w:val="28"/>
+          <w:szCs w:val="28"/>
+          <w:lang w:val="vi-VN"/>
+        </w:rPr>
+        <w:t xml:space="preserve"> đạo đường đi của robot được thể hiện trong </w:t>
+      </w:r>
+      <w:r>
+        <w:rPr>
+          <w:rFonts w:ascii="Times New Roman" w:hAnsi="Times New Roman" w:cs="Times New Roman"/>
+          <w:i/>
+          <w:iCs/>
+          <w:sz w:val="28"/>
+          <w:szCs w:val="28"/>
+          <w:lang w:val="vi-VN"/>
+        </w:rPr>
+        <w:t xml:space="preserve">Hình </w:t>
+      </w:r>
+      <w:r>
+        <w:rPr>
+          <w:rFonts w:ascii="Times New Roman" w:hAnsi="Times New Roman" w:cs="Times New Roman"/>
+          <w:i/>
+          <w:iCs/>
+          <w:sz w:val="28"/>
+          <w:szCs w:val="28"/>
+          <w:lang w:val="vi-VN"/>
+        </w:rPr>
+        <w:t>3</w:t>
+      </w:r>
+      <w:r>
+        <w:rPr>
+          <w:rFonts w:ascii="Times New Roman" w:hAnsi="Times New Roman" w:cs="Times New Roman"/>
+          <w:sz w:val="28"/>
+          <w:szCs w:val="28"/>
+          <w:lang w:val="vi-VN"/>
+        </w:rPr>
+        <w:t>, vật cản được biểu diễn là các đường tròn màu đỏ</w:t>
+      </w:r>
+      <w:r>
+        <w:rPr>
+          <w:rFonts w:ascii="Times New Roman" w:hAnsi="Times New Roman" w:cs="Times New Roman"/>
+          <w:sz w:val="28"/>
+          <w:szCs w:val="28"/>
+          <w:lang w:val="vi-VN"/>
+        </w:rPr>
+        <w:t xml:space="preserve">. </w:t>
+      </w:r>
+    </w:p>
+    <w:p>
+      <w:pPr>
+        <w:jc w:val="center"/>
+        <w:rPr>
+          <w:rFonts w:ascii="Times New Roman" w:hAnsi="Times New Roman" w:cs="Times New Roman"/>
+          <w:sz w:val="28"/>
+          <w:szCs w:val="28"/>
+          <w:lang w:val="vi-VN"/>
+        </w:rPr>
+      </w:pPr>
+      <w:r>
+        <w:rPr>
+          <w:rFonts w:ascii="Times New Roman" w:hAnsi="Times New Roman" w:cs="Times New Roman"/>
+          <w:noProof/>
+          <w:sz w:val="28"/>
+          <w:szCs w:val="28"/>
+          <w:lang w:val="vi-VN"/>
+        </w:rPr>
+        <w:drawing>
+          <wp:inline distT="0" distB="0" distL="0" distR="0" wp14:anchorId="0AE3342C" wp14:editId="4845F286">
+            <wp:extent cx="3321773" cy="2489200"/>
+            <wp:effectExtent l="0" t="0" r="0" b="6350"/>
+            <wp:docPr id="3" name="Picture 3"/>
+            <wp:cNvGraphicFramePr>
+              <a:graphicFrameLocks xmlns:a="http://schemas.openxmlformats.org/drawingml/2006/main" noChangeAspect="1"/>
+            </wp:cNvGraphicFramePr>
+            <a:graphic xmlns:a="http://schemas.openxmlformats.org/drawingml/2006/main">
+              <a:graphicData uri="http://schemas.openxmlformats.org/drawingml/2006/picture">
+                <pic:pic xmlns:pic="http://schemas.openxmlformats.org/drawingml/2006/picture">
+                  <pic:nvPicPr>
+                    <pic:cNvPr id="3" name="Picture 3"/>
+                    <pic:cNvPicPr/>
+                  </pic:nvPicPr>
+                  <pic:blipFill>
+                    <a:blip r:embed="rId24" cstate="print">
+                      <a:extLst>
+                        <a:ext uri="{28A0092B-C50C-407E-A947-70E740481C1C}">
+                          <a14:useLocalDpi xmlns:a14="http://schemas.microsoft.com/office/drawing/2010/main" val="0"/>
+                        </a:ext>
+                      </a:extLst>
+                    </a:blip>
+                    <a:stretch>
+                      <a:fillRect/>
+                    </a:stretch>
+                  </pic:blipFill>
+                  <pic:spPr>
+                    <a:xfrm>
+                      <a:off x="0" y="0"/>
+                      <a:ext cx="3326750" cy="2492930"/>
+                    </a:xfrm>
+                    <a:prstGeom prst="rect">
+                      <a:avLst/>
+                    </a:prstGeom>
+                  </pic:spPr>
+                </pic:pic>
+              </a:graphicData>
+            </a:graphic>
+          </wp:inline>
+        </w:drawing>
+      </w:r>
+    </w:p>
+    <w:p>
+      <w:pPr>
+        <w:jc w:val="center"/>
+        <w:rPr>
+          <w:rFonts w:ascii="Times New Roman" w:hAnsi="Times New Roman" w:cs="Times New Roman"/>
+          <w:i/>
+          <w:iCs/>
+          <w:sz w:val="24"/>
+          <w:szCs w:val="24"/>
+          <w:lang w:val="vi-VN"/>
+        </w:rPr>
+      </w:pPr>
+      <w:proofErr w:type="spellStart"/>
+      <w:r>
+        <w:rPr>
+          <w:rFonts w:ascii="Times New Roman" w:hAnsi="Times New Roman" w:cs="Times New Roman"/>
+          <w:i/>
+          <w:iCs/>
+          <w:sz w:val="24"/>
+          <w:szCs w:val="24"/>
+        </w:rPr>
+        <w:t>Hình</w:t>
+      </w:r>
+      <w:proofErr w:type="spellEnd"/>
+      <w:r>
+        <w:rPr>
+          <w:rFonts w:ascii="Times New Roman" w:hAnsi="Times New Roman" w:cs="Times New Roman"/>
+          <w:i/>
+          <w:iCs/>
+          <w:sz w:val="24"/>
+          <w:szCs w:val="24"/>
+          <w:lang w:val="vi-VN"/>
+        </w:rPr>
+        <w:t xml:space="preserve"> 3. Quỹ đạo đường đi của robot.</w:t>
+      </w:r>
+    </w:p>
+    <w:p>
+      <w:pPr>
+        <w:jc w:val="both"/>
+        <w:rPr>
+          <w:rFonts w:ascii="Times New Roman" w:hAnsi="Times New Roman" w:cs="Times New Roman"/>
+          <w:sz w:val="28"/>
+          <w:szCs w:val="28"/>
+        </w:rPr>
+      </w:pPr>
+      <w:r>
+        <w:rPr>
+          <w:rFonts w:ascii="Times New Roman" w:hAnsi="Times New Roman" w:cs="Times New Roman"/>
+          <w:sz w:val="28"/>
+          <w:szCs w:val="28"/>
+        </w:rPr>
+        <w:t>Link code</w:t>
+      </w:r>
+      <w:r>
+        <w:rPr>
+          <w:rFonts w:ascii="Times New Roman" w:hAnsi="Times New Roman" w:cs="Times New Roman"/>
+          <w:sz w:val="28"/>
+          <w:szCs w:val="28"/>
+          <w:lang w:val="vi-VN"/>
+        </w:rPr>
+        <w:t xml:space="preserve"> kèm video robot di chuyển</w:t>
+      </w:r>
+      <w:r>
+        <w:rPr>
+          <w:rFonts w:ascii="Times New Roman" w:hAnsi="Times New Roman" w:cs="Times New Roman"/>
+          <w:sz w:val="28"/>
+          <w:szCs w:val="28"/>
+        </w:rPr>
+        <w:t>:</w:t>
+      </w:r>
+    </w:p>
+    <w:p>
+      <w:pPr>
+        <w:jc w:val="both"/>
+        <w:rPr>
+          <w:rFonts w:ascii="Times New Roman" w:hAnsi="Times New Roman" w:cs="Times New Roman"/>
+          <w:sz w:val="28"/>
+          <w:szCs w:val="28"/>
+        </w:rPr>
+      </w:pPr>
+      <w:hyperlink r:id="rId25" w:history="1">
+        <w:r>
+          <w:rPr>
+            <w:rStyle w:val="Hyperlink"/>
+            <w:rFonts w:ascii="Times New Roman" w:hAnsi="Times New Roman" w:cs="Times New Roman"/>
+            <w:sz w:val="28"/>
+            <w:szCs w:val="28"/>
+          </w:rPr>
+          <w:t>https://github.com/dducmanh99/robot_phan_tan/tree/main/tuan3</w:t>
+        </w:r>
+      </w:hyperlink>
     </w:p>
     <w:sectPr>
       <w:pgSz w:w="12240" w:h="15840"/>
@@ -505,6 +1572,29 @@
     <w:semiHidden/>
     <w:unhideWhenUsed/>
   </w:style>
+  <w:style w:type="character" w:styleId="Hyperlink">
+    <w:name w:val="Hyperlink"/>
+    <w:basedOn w:val="DefaultParagraphFont"/>
+    <w:uiPriority w:val="99"/>
+    <w:unhideWhenUsed/>
+    <w:rsid w:val="00F41B3A"/>
+    <w:rPr>
+      <w:color w:val="0563C1" w:themeColor="hyperlink"/>
+      <w:u w:val="single"/>
+    </w:rPr>
+  </w:style>
+  <w:style w:type="character" w:styleId="UnresolvedMention">
+    <w:name w:val="Unresolved Mention"/>
+    <w:basedOn w:val="DefaultParagraphFont"/>
+    <w:uiPriority w:val="99"/>
+    <w:semiHidden/>
+    <w:unhideWhenUsed/>
+    <w:rsid w:val="00F41B3A"/>
+    <w:rPr>
+      <w:color w:val="605E5C"/>
+      <w:shd w:val="clear" w:color="auto" w:fill="E1DFDD"/>
+    </w:rPr>
+  </w:style>
 </w:styles>
 </file>
 
